--- a/Dokumentenordner/Anwenderdokumentation.docx
+++ b/Dokumentenordner/Anwenderdokumentation.docx
@@ -28,12 +28,12 @@
             <wp:extent cx="3124835" cy="1281430"/>
             <wp:effectExtent b="0" l="0" r="0" t="0"/>
             <wp:wrapTopAndBottom distB="0" distT="0"/>
-            <wp:docPr id="1" name="image5.png"/>
+            <wp:docPr id="1" name="image2.png"/>
             <a:graphic>
               <a:graphicData uri="http://schemas.openxmlformats.org/drawingml/2006/picture">
                 <pic:pic>
                   <pic:nvPicPr>
-                    <pic:cNvPr id="0" name="image5.png"/>
+                    <pic:cNvPr id="0" name="image2.png"/>
                     <pic:cNvPicPr preferRelativeResize="0"/>
                   </pic:nvPicPr>
                   <pic:blipFill>
@@ -1286,17 +1286,17 @@
             <wp:extent cx="6119495" cy="3658235"/>
             <wp:effectExtent b="0" l="0" r="0" t="0"/>
             <wp:wrapTopAndBottom distB="0" distT="0"/>
-            <wp:docPr id="4" name="image1.png"/>
+            <wp:docPr id="4" name="image4.png"/>
             <a:graphic>
               <a:graphicData uri="http://schemas.openxmlformats.org/drawingml/2006/picture">
                 <pic:pic>
                   <pic:nvPicPr>
-                    <pic:cNvPr id="0" name="image1.png"/>
+                    <pic:cNvPr id="0" name="image4.png"/>
                     <pic:cNvPicPr preferRelativeResize="0"/>
                   </pic:nvPicPr>
                   <pic:blipFill>
                     <a:blip r:embed="rId15"/>
-                    <a:srcRect b="0" l="0" r="0" t="0"/>
+                    <a:srcRect b="0" l="30" r="30" t="0"/>
                     <a:stretch>
                       <a:fillRect/>
                     </a:stretch>
@@ -1445,6 +1445,34 @@
         <w:jc w:val="left"/>
         <w:rPr>
           <w:rFonts w:ascii="Arial" w:cs="Arial" w:eastAsia="Arial" w:hAnsi="Arial"/>
+          <w:highlight w:val="white"/>
+        </w:rPr>
+      </w:pPr>
+      <w:r>
+        <w:rPr>
+          <w:rFonts w:ascii="Arial" w:cs="Arial" w:eastAsia="Arial" w:hAnsi="Arial"/>
+          <w:b w:val="1"/>
+          <w:highlight w:val="white"/>
+          <w:rtl w:val="0"/>
+        </w:rPr>
+        <w:t xml:space="preserve">About:</w:t>
+        <w:tab/>
+      </w:r>
+      <w:r>
+        <w:rPr>
+          <w:rFonts w:ascii="Arial" w:cs="Arial" w:eastAsia="Arial" w:hAnsi="Arial"/>
+          <w:highlight w:val="white"/>
+          <w:rtl w:val="0"/>
+        </w:rPr>
+        <w:t xml:space="preserve">Enthält Informationen zur Spieleentwicklerfirma Stellar Games. </w:t>
+      </w:r>
+    </w:p>
+    <w:p>
+      <w:pPr>
+        <w:spacing w:line="360" w:lineRule="auto"/>
+        <w:jc w:val="left"/>
+        <w:rPr>
+          <w:rFonts w:ascii="Arial" w:cs="Arial" w:eastAsia="Arial" w:hAnsi="Arial"/>
           <w:b w:val="0"/>
           <w:sz w:val="24"/>
           <w:szCs w:val="24"/>
@@ -1607,12 +1635,12 @@
             <wp:extent cx="5400675" cy="3218180"/>
             <wp:effectExtent b="0" l="0" r="0" t="0"/>
             <wp:wrapNone/>
-            <wp:docPr id="3" name="image3.png"/>
+            <wp:docPr id="3" name="image6.png"/>
             <a:graphic>
               <a:graphicData uri="http://schemas.openxmlformats.org/drawingml/2006/picture">
                 <pic:pic>
                   <pic:nvPicPr>
-                    <pic:cNvPr id="0" name="image3.png"/>
+                    <pic:cNvPr id="0" name="image6.png"/>
                     <pic:cNvPicPr preferRelativeResize="0"/>
                   </pic:nvPicPr>
                   <pic:blipFill>
@@ -1928,12 +1956,12 @@
             <wp:extent cx="5396865" cy="3231515"/>
             <wp:effectExtent b="0" l="0" r="0" t="0"/>
             <wp:wrapNone/>
-            <wp:docPr id="6" name="image2.png"/>
+            <wp:docPr id="6" name="image3.png"/>
             <a:graphic>
               <a:graphicData uri="http://schemas.openxmlformats.org/drawingml/2006/picture">
                 <pic:pic>
                   <pic:nvPicPr>
-                    <pic:cNvPr id="0" name="image2.png"/>
+                    <pic:cNvPr id="0" name="image3.png"/>
                     <pic:cNvPicPr preferRelativeResize="0"/>
                   </pic:nvPicPr>
                   <pic:blipFill>
@@ -1994,12 +2022,12 @@
             <wp:extent cx="1714500" cy="914400"/>
             <wp:effectExtent b="0" l="0" r="0" t="0"/>
             <wp:wrapNone/>
-            <wp:docPr id="5" name="image4.png"/>
+            <wp:docPr id="5" name="image5.png"/>
             <a:graphic>
               <a:graphicData uri="http://schemas.openxmlformats.org/drawingml/2006/picture">
                 <pic:pic>
                   <pic:nvPicPr>
-                    <pic:cNvPr id="0" name="image4.png"/>
+                    <pic:cNvPr id="0" name="image5.png"/>
                     <pic:cNvPicPr preferRelativeResize="0"/>
                   </pic:nvPicPr>
                   <pic:blipFill>
@@ -2165,12 +2193,12 @@
             <wp:extent cx="1590675" cy="1038225"/>
             <wp:effectExtent b="0" l="0" r="0" t="0"/>
             <wp:wrapTopAndBottom distB="0" distT="0"/>
-            <wp:docPr id="2" name="image6.png"/>
+            <wp:docPr id="2" name="image1.png"/>
             <a:graphic>
               <a:graphicData uri="http://schemas.openxmlformats.org/drawingml/2006/picture">
                 <pic:pic>
                   <pic:nvPicPr>
-                    <pic:cNvPr id="0" name="image6.png"/>
+                    <pic:cNvPr id="0" name="image1.png"/>
                     <pic:cNvPicPr preferRelativeResize="0"/>
                   </pic:nvPicPr>
                   <pic:blipFill>
